--- a/doc/03_Anforderderungsspezifikation/uc6_crud_kunde.docx
+++ b/doc/03_Anforderderungsspezifikation/uc6_crud_kunde.docx
@@ -723,7 +723,6 @@
         </w:rPr>
         <w:t xml:space="preserve"> </w:t>
       </w:r>
-      <w:proofErr w:type="spellStart"/>
       <w:r>
         <w:rPr>
           <w:lang w:val="en-GB"/>
@@ -731,7 +730,6 @@
         <w:t>Kunde</w:t>
       </w:r>
       <w:bookmarkEnd w:id="3"/>
-      <w:proofErr w:type="spellEnd"/>
     </w:p>
     <w:tbl>
       <w:tblPr>
@@ -766,19 +764,9 @@
             <w:pPr>
               <w:cnfStyle w:val="000000100000" w:firstRow="0" w:lastRow="0" w:firstColumn="0" w:lastColumn="0" w:oddVBand="0" w:evenVBand="0" w:oddHBand="1" w:evenHBand="0" w:firstRowFirstColumn="0" w:firstRowLastColumn="0" w:lastRowFirstColumn="0" w:lastRowLastColumn="0"/>
             </w:pPr>
-            <w:proofErr w:type="spellStart"/>
-            <w:r>
-              <w:t>Fully</w:t>
-            </w:r>
-            <w:proofErr w:type="spellEnd"/>
-            <w:r>
-              <w:t xml:space="preserve"> </w:t>
-            </w:r>
-            <w:proofErr w:type="spellStart"/>
-            <w:r>
-              <w:t>dressed</w:t>
-            </w:r>
-            <w:proofErr w:type="spellEnd"/>
+            <w:r>
+              <w:t>Fully dressed</w:t>
+            </w:r>
           </w:p>
         </w:tc>
       </w:tr>
@@ -876,7 +864,13 @@
               <w:cnfStyle w:val="000000010000" w:firstRow="0" w:lastRow="0" w:firstColumn="0" w:lastColumn="0" w:oddVBand="0" w:evenVBand="0" w:oddHBand="0" w:evenHBand="1" w:firstRowFirstColumn="0" w:firstRowLastColumn="0" w:lastRowFirstColumn="0" w:lastRowLastColumn="0"/>
             </w:pPr>
             <w:r>
-              <w:t>Kann schnell Mitarbeiter neu anlegen</w:t>
+              <w:t xml:space="preserve">Kann schnell </w:t>
+            </w:r>
+            <w:r>
+              <w:t>Kunde</w:t>
+            </w:r>
+            <w:r>
+              <w:t xml:space="preserve"> neu anlegen</w:t>
             </w:r>
           </w:p>
         </w:tc>
@@ -917,7 +911,13 @@
               <w:cnfStyle w:val="000000100000" w:firstRow="0" w:lastRow="0" w:firstColumn="0" w:lastColumn="0" w:oddVBand="0" w:evenVBand="0" w:oddHBand="1" w:evenHBand="0" w:firstRowFirstColumn="0" w:firstRowLastColumn="0" w:lastRowFirstColumn="0" w:lastRowLastColumn="0"/>
             </w:pPr>
             <w:r>
-              <w:t>Kann schnell Mitarbeiter neu anlegen und verwalten</w:t>
+              <w:t xml:space="preserve">Kann schnell </w:t>
+            </w:r>
+            <w:r>
+              <w:t>Kunde</w:t>
+            </w:r>
+            <w:r>
+              <w:t xml:space="preserve"> neu anlegen und verwalten</w:t>
             </w:r>
           </w:p>
         </w:tc>
@@ -979,11 +979,9 @@
             <w:gridSpan w:val="2"/>
           </w:tcPr>
           <w:p>
-            <w:proofErr w:type="spellStart"/>
             <w:r>
               <w:t>Preconditions</w:t>
             </w:r>
-            <w:proofErr w:type="spellEnd"/>
           </w:p>
         </w:tc>
       </w:tr>
@@ -1078,47 +1076,11 @@
                 <w:b w:val="0"/>
               </w:rPr>
             </w:pPr>
-            <w:proofErr w:type="spellStart"/>
-            <w:r>
-              <w:rPr>
-                <w:b w:val="0"/>
-              </w:rPr>
-              <w:t>Success</w:t>
-            </w:r>
-            <w:proofErr w:type="spellEnd"/>
-            <w:r>
-              <w:rPr>
-                <w:b w:val="0"/>
-              </w:rPr>
-              <w:t xml:space="preserve"> </w:t>
-            </w:r>
-            <w:proofErr w:type="spellStart"/>
-            <w:r>
-              <w:rPr>
-                <w:b w:val="0"/>
-              </w:rPr>
-              <w:t>Guarantee</w:t>
-            </w:r>
-            <w:proofErr w:type="spellEnd"/>
-            <w:r>
-              <w:rPr>
-                <w:b w:val="0"/>
-              </w:rPr>
-              <w:t xml:space="preserve"> (</w:t>
-            </w:r>
-            <w:proofErr w:type="spellStart"/>
-            <w:r>
-              <w:rPr>
-                <w:b w:val="0"/>
-              </w:rPr>
-              <w:t>Postconditions</w:t>
-            </w:r>
-            <w:proofErr w:type="spellEnd"/>
-            <w:r>
-              <w:rPr>
-                <w:b w:val="0"/>
-              </w:rPr>
-              <w:t>)</w:t>
+            <w:r>
+              <w:rPr>
+                <w:b w:val="0"/>
+              </w:rPr>
+              <w:t>Success Guarantee (Postconditions)</w:t>
             </w:r>
           </w:p>
         </w:tc>
@@ -1319,15 +1281,7 @@
           <w:p>
             <w:r>
               <w:lastRenderedPageBreak/>
-              <w:t xml:space="preserve">Main </w:t>
-            </w:r>
-            <w:proofErr w:type="spellStart"/>
-            <w:r>
-              <w:t>Success</w:t>
-            </w:r>
-            <w:proofErr w:type="spellEnd"/>
-            <w:r>
-              <w:t xml:space="preserve"> Scenario</w:t>
+              <w:t>Main Success Scenario</w:t>
             </w:r>
             <w:r>
               <w:t xml:space="preserve"> Create</w:t>
@@ -1529,15 +1483,7 @@
               <w:t>der Adresse des</w:t>
             </w:r>
             <w:r>
-              <w:t xml:space="preserve"> Kunden von Google </w:t>
-            </w:r>
-            <w:proofErr w:type="spellStart"/>
-            <w:r>
-              <w:t>Maps</w:t>
-            </w:r>
-            <w:proofErr w:type="spellEnd"/>
-            <w:r>
-              <w:t xml:space="preserve"> an</w:t>
+              <w:t xml:space="preserve"> Kunden von Google Maps an</w:t>
             </w:r>
             <w:r>
               <w:t xml:space="preserve"> und speichert diese</w:t>
@@ -1630,15 +1576,7 @@
           </w:tcPr>
           <w:p>
             <w:r>
-              <w:t xml:space="preserve">Main </w:t>
-            </w:r>
-            <w:proofErr w:type="spellStart"/>
-            <w:r>
-              <w:t>Success</w:t>
-            </w:r>
-            <w:proofErr w:type="spellEnd"/>
-            <w:r>
-              <w:t xml:space="preserve"> Scenario </w:t>
+              <w:t xml:space="preserve">Main Success Scenario </w:t>
             </w:r>
             <w:r>
               <w:t>List</w:t>
@@ -1787,13 +1725,8 @@
             <w:gridSpan w:val="2"/>
           </w:tcPr>
           <w:p>
-            <w:proofErr w:type="spellStart"/>
-            <w:r>
-              <w:t>Extensions</w:t>
-            </w:r>
-            <w:proofErr w:type="spellEnd"/>
-            <w:r>
-              <w:t xml:space="preserve"> </w:t>
+            <w:r>
+              <w:t xml:space="preserve">Extensions </w:t>
             </w:r>
             <w:r>
               <w:t>List</w:t>
@@ -1818,249 +1751,6 @@
               </w:rPr>
             </w:pPr>
             <w:r>
-              <w:t>-</w:t>
-            </w:r>
-          </w:p>
-        </w:tc>
-      </w:tr>
-    </w:tbl>
-    <w:p>
-      <w:bookmarkStart w:id="4" w:name="_GoBack"/>
-      <w:bookmarkEnd w:id="4"/>
-    </w:p>
-    <w:tbl>
-      <w:tblPr>
-        <w:tblStyle w:val="MediumShading1-Accent11"/>
-        <w:tblW w:w="0" w:type="auto"/>
-        <w:tblLook w:val="04A0" w:firstRow="1" w:lastRow="0" w:firstColumn="1" w:lastColumn="0" w:noHBand="0" w:noVBand="1"/>
-      </w:tblPr>
-      <w:tblGrid>
-        <w:gridCol w:w="5495"/>
-        <w:gridCol w:w="3717"/>
-      </w:tblGrid>
-      <w:tr>
-        <w:trPr>
-          <w:cnfStyle w:val="100000000000" w:firstRow="1" w:lastRow="0" w:firstColumn="0" w:lastColumn="0" w:oddVBand="0" w:evenVBand="0" w:oddHBand="0" w:evenHBand="0" w:firstRowFirstColumn="0" w:firstRowLastColumn="0" w:lastRowFirstColumn="0" w:lastRowLastColumn="0"/>
-        </w:trPr>
-        <w:tc>
-          <w:tcPr>
-            <w:cnfStyle w:val="001000000000" w:firstRow="0" w:lastRow="0" w:firstColumn="1" w:lastColumn="0" w:oddVBand="0" w:evenVBand="0" w:oddHBand="0" w:evenHBand="0" w:firstRowFirstColumn="0" w:firstRowLastColumn="0" w:lastRowFirstColumn="0" w:lastRowLastColumn="0"/>
-            <w:tcW w:w="9212" w:type="dxa"/>
-            <w:gridSpan w:val="2"/>
-          </w:tcPr>
-          <w:p>
-            <w:pPr>
-              <w:rPr>
-                <w:lang w:val="en-GB"/>
-              </w:rPr>
-            </w:pPr>
-            <w:r>
-              <w:rPr>
-                <w:lang w:val="en-GB"/>
-              </w:rPr>
-              <w:t>Main Success Scenario Update</w:t>
-            </w:r>
-          </w:p>
-        </w:tc>
-      </w:tr>
-      <w:tr>
-        <w:trPr>
-          <w:cnfStyle w:val="000000100000" w:firstRow="0" w:lastRow="0" w:firstColumn="0" w:lastColumn="0" w:oddVBand="0" w:evenVBand="0" w:oddHBand="1" w:evenHBand="0" w:firstRowFirstColumn="0" w:firstRowLastColumn="0" w:lastRowFirstColumn="0" w:lastRowLastColumn="0"/>
-        </w:trPr>
-        <w:tc>
-          <w:tcPr>
-            <w:cnfStyle w:val="001000000000" w:firstRow="0" w:lastRow="0" w:firstColumn="1" w:lastColumn="0" w:oddVBand="0" w:evenVBand="0" w:oddHBand="0" w:evenHBand="0" w:firstRowFirstColumn="0" w:firstRowLastColumn="0" w:lastRowFirstColumn="0" w:lastRowLastColumn="0"/>
-            <w:tcW w:w="5495" w:type="dxa"/>
-          </w:tcPr>
-          <w:p>
-            <w:pPr>
-              <w:rPr>
-                <w:b w:val="0"/>
-              </w:rPr>
-            </w:pPr>
-            <w:r>
-              <w:rPr>
-                <w:b w:val="0"/>
-              </w:rPr>
-              <w:t>Benutzer</w:t>
-            </w:r>
-          </w:p>
-        </w:tc>
-        <w:tc>
-          <w:tcPr>
-            <w:tcW w:w="3717" w:type="dxa"/>
-          </w:tcPr>
-          <w:p>
-            <w:pPr>
-              <w:cnfStyle w:val="000000100000" w:firstRow="0" w:lastRow="0" w:firstColumn="0" w:lastColumn="0" w:oddVBand="0" w:evenVBand="0" w:oddHBand="1" w:evenHBand="0" w:firstRowFirstColumn="0" w:firstRowLastColumn="0" w:lastRowFirstColumn="0" w:lastRowLastColumn="0"/>
-            </w:pPr>
-            <w:r>
-              <w:t>System</w:t>
-            </w:r>
-          </w:p>
-        </w:tc>
-      </w:tr>
-      <w:tr>
-        <w:trPr>
-          <w:cnfStyle w:val="000000010000" w:firstRow="0" w:lastRow="0" w:firstColumn="0" w:lastColumn="0" w:oddVBand="0" w:evenVBand="0" w:oddHBand="0" w:evenHBand="1" w:firstRowFirstColumn="0" w:firstRowLastColumn="0" w:lastRowFirstColumn="0" w:lastRowLastColumn="0"/>
-        </w:trPr>
-        <w:tc>
-          <w:tcPr>
-            <w:cnfStyle w:val="001000000000" w:firstRow="0" w:lastRow="0" w:firstColumn="1" w:lastColumn="0" w:oddVBand="0" w:evenVBand="0" w:oddHBand="0" w:evenHBand="0" w:firstRowFirstColumn="0" w:firstRowLastColumn="0" w:lastRowFirstColumn="0" w:lastRowLastColumn="0"/>
-            <w:tcW w:w="5495" w:type="dxa"/>
-          </w:tcPr>
-          <w:p>
-            <w:pPr>
-              <w:tabs>
-                <w:tab w:val="left" w:pos="426"/>
-              </w:tabs>
-              <w:ind w:left="426" w:hanging="426"/>
-              <w:rPr>
-                <w:b w:val="0"/>
-              </w:rPr>
-            </w:pPr>
-            <w:r>
-              <w:rPr>
-                <w:b w:val="0"/>
-              </w:rPr>
-              <w:t>1.</w:t>
-            </w:r>
-            <w:r>
-              <w:rPr>
-                <w:b w:val="0"/>
-              </w:rPr>
-              <w:tab/>
-            </w:r>
-            <w:r>
-              <w:rPr>
-                <w:b w:val="0"/>
-              </w:rPr>
-              <w:t>Benutzer</w:t>
-            </w:r>
-            <w:r>
-              <w:rPr>
-                <w:b w:val="0"/>
-              </w:rPr>
-              <w:t xml:space="preserve"> wählt </w:t>
-            </w:r>
-            <w:r>
-              <w:rPr>
-                <w:b w:val="0"/>
-              </w:rPr>
-              <w:t>Benutzer</w:t>
-            </w:r>
-            <w:r>
-              <w:rPr>
-                <w:b w:val="0"/>
-              </w:rPr>
-              <w:t xml:space="preserve"> aus und bearbeitet diesen</w:t>
-            </w:r>
-          </w:p>
-        </w:tc>
-        <w:tc>
-          <w:tcPr>
-            <w:tcW w:w="3717" w:type="dxa"/>
-          </w:tcPr>
-          <w:p>
-            <w:pPr>
-              <w:cnfStyle w:val="000000010000" w:firstRow="0" w:lastRow="0" w:firstColumn="0" w:lastColumn="0" w:oddVBand="0" w:evenVBand="0" w:oddHBand="0" w:evenHBand="1" w:firstRowFirstColumn="0" w:firstRowLastColumn="0" w:lastRowFirstColumn="0" w:lastRowLastColumn="0"/>
-            </w:pPr>
-          </w:p>
-          <w:p>
-            <w:pPr>
-              <w:tabs>
-                <w:tab w:val="left" w:pos="317"/>
-              </w:tabs>
-              <w:ind w:left="317" w:hanging="317"/>
-              <w:cnfStyle w:val="000000010000" w:firstRow="0" w:lastRow="0" w:firstColumn="0" w:lastColumn="0" w:oddVBand="0" w:evenVBand="0" w:oddHBand="0" w:evenHBand="1" w:firstRowFirstColumn="0" w:firstRowLastColumn="0" w:lastRowFirstColumn="0" w:lastRowLastColumn="0"/>
-            </w:pPr>
-            <w:r>
-              <w:t>2.</w:t>
-            </w:r>
-            <w:r>
-              <w:tab/>
-              <w:t>System</w:t>
-            </w:r>
-            <w:r>
-              <w:t xml:space="preserve"> </w:t>
-            </w:r>
-            <w:r>
-              <w:t xml:space="preserve">ändert </w:t>
-            </w:r>
-            <w:r>
-              <w:t>Kunde</w:t>
-            </w:r>
-          </w:p>
-          <w:p>
-            <w:pPr>
-              <w:tabs>
-                <w:tab w:val="left" w:pos="317"/>
-              </w:tabs>
-              <w:ind w:left="317" w:hanging="317"/>
-              <w:cnfStyle w:val="000000010000" w:firstRow="0" w:lastRow="0" w:firstColumn="0" w:lastColumn="0" w:oddVBand="0" w:evenVBand="0" w:oddHBand="0" w:evenHBand="1" w:firstRowFirstColumn="0" w:firstRowLastColumn="0" w:lastRowFirstColumn="0" w:lastRowLastColumn="0"/>
-            </w:pPr>
-            <w:r>
-              <w:t>3.</w:t>
-            </w:r>
-            <w:r>
-              <w:tab/>
-            </w:r>
-            <w:r>
-              <w:t xml:space="preserve">System fordert GPS Daten der Adresse des Kunden von Google </w:t>
-            </w:r>
-            <w:proofErr w:type="spellStart"/>
-            <w:r>
-              <w:t>Maps</w:t>
-            </w:r>
-            <w:proofErr w:type="spellEnd"/>
-            <w:r>
-              <w:t xml:space="preserve"> an und speichert diese</w:t>
-            </w:r>
-          </w:p>
-        </w:tc>
-      </w:tr>
-      <w:tr>
-        <w:trPr>
-          <w:cnfStyle w:val="000000100000" w:firstRow="0" w:lastRow="0" w:firstColumn="0" w:lastColumn="0" w:oddVBand="0" w:evenVBand="0" w:oddHBand="1" w:evenHBand="0" w:firstRowFirstColumn="0" w:firstRowLastColumn="0" w:lastRowFirstColumn="0" w:lastRowLastColumn="0"/>
-        </w:trPr>
-        <w:tc>
-          <w:tcPr>
-            <w:cnfStyle w:val="001000000000" w:firstRow="0" w:lastRow="0" w:firstColumn="1" w:lastColumn="0" w:oddVBand="0" w:evenVBand="0" w:oddHBand="0" w:evenHBand="0" w:firstRowFirstColumn="0" w:firstRowLastColumn="0" w:lastRowFirstColumn="0" w:lastRowLastColumn="0"/>
-            <w:tcW w:w="9212" w:type="dxa"/>
-            <w:gridSpan w:val="2"/>
-          </w:tcPr>
-          <w:p>
-            <w:proofErr w:type="spellStart"/>
-            <w:r>
-              <w:t>Extensions</w:t>
-            </w:r>
-            <w:proofErr w:type="spellEnd"/>
-            <w:r>
-              <w:t xml:space="preserve"> Update</w:t>
-            </w:r>
-          </w:p>
-        </w:tc>
-      </w:tr>
-      <w:tr>
-        <w:trPr>
-          <w:cnfStyle w:val="000000010000" w:firstRow="0" w:lastRow="0" w:firstColumn="0" w:lastColumn="0" w:oddVBand="0" w:evenVBand="0" w:oddHBand="0" w:evenHBand="1" w:firstRowFirstColumn="0" w:firstRowLastColumn="0" w:lastRowFirstColumn="0" w:lastRowLastColumn="0"/>
-        </w:trPr>
-        <w:tc>
-          <w:tcPr>
-            <w:cnfStyle w:val="001000000000" w:firstRow="0" w:lastRow="0" w:firstColumn="1" w:lastColumn="0" w:oddVBand="0" w:evenVBand="0" w:oddHBand="0" w:evenHBand="0" w:firstRowFirstColumn="0" w:firstRowLastColumn="0" w:lastRowFirstColumn="0" w:lastRowLastColumn="0"/>
-            <w:tcW w:w="9212" w:type="dxa"/>
-            <w:gridSpan w:val="2"/>
-          </w:tcPr>
-          <w:p>
-            <w:pPr>
-              <w:rPr>
-                <w:b w:val="0"/>
-              </w:rPr>
-            </w:pPr>
-            <w:r>
-              <w:rPr>
-                <w:b w:val="0"/>
-              </w:rPr>
               <w:t>-</w:t>
             </w:r>
           </w:p>
@@ -2089,16 +1779,237 @@
             <w:gridSpan w:val="2"/>
           </w:tcPr>
           <w:p>
-            <w:r>
-              <w:t xml:space="preserve">Main </w:t>
-            </w:r>
-            <w:proofErr w:type="spellStart"/>
-            <w:r>
-              <w:t>Success</w:t>
-            </w:r>
-            <w:proofErr w:type="spellEnd"/>
-            <w:r>
-              <w:t xml:space="preserve"> Scenario Delete</w:t>
+            <w:pPr>
+              <w:rPr>
+                <w:lang w:val="en-GB"/>
+              </w:rPr>
+            </w:pPr>
+            <w:r>
+              <w:rPr>
+                <w:lang w:val="en-GB"/>
+              </w:rPr>
+              <w:t>Main Success Scenario Update</w:t>
+            </w:r>
+          </w:p>
+        </w:tc>
+      </w:tr>
+      <w:tr>
+        <w:trPr>
+          <w:cnfStyle w:val="000000100000" w:firstRow="0" w:lastRow="0" w:firstColumn="0" w:lastColumn="0" w:oddVBand="0" w:evenVBand="0" w:oddHBand="1" w:evenHBand="0" w:firstRowFirstColumn="0" w:firstRowLastColumn="0" w:lastRowFirstColumn="0" w:lastRowLastColumn="0"/>
+        </w:trPr>
+        <w:tc>
+          <w:tcPr>
+            <w:cnfStyle w:val="001000000000" w:firstRow="0" w:lastRow="0" w:firstColumn="1" w:lastColumn="0" w:oddVBand="0" w:evenVBand="0" w:oddHBand="0" w:evenHBand="0" w:firstRowFirstColumn="0" w:firstRowLastColumn="0" w:lastRowFirstColumn="0" w:lastRowLastColumn="0"/>
+            <w:tcW w:w="5495" w:type="dxa"/>
+          </w:tcPr>
+          <w:p>
+            <w:pPr>
+              <w:rPr>
+                <w:b w:val="0"/>
+              </w:rPr>
+            </w:pPr>
+            <w:r>
+              <w:rPr>
+                <w:b w:val="0"/>
+              </w:rPr>
+              <w:t>Benutzer</w:t>
+            </w:r>
+          </w:p>
+        </w:tc>
+        <w:tc>
+          <w:tcPr>
+            <w:tcW w:w="3717" w:type="dxa"/>
+          </w:tcPr>
+          <w:p>
+            <w:pPr>
+              <w:cnfStyle w:val="000000100000" w:firstRow="0" w:lastRow="0" w:firstColumn="0" w:lastColumn="0" w:oddVBand="0" w:evenVBand="0" w:oddHBand="1" w:evenHBand="0" w:firstRowFirstColumn="0" w:firstRowLastColumn="0" w:lastRowFirstColumn="0" w:lastRowLastColumn="0"/>
+            </w:pPr>
+            <w:r>
+              <w:t>System</w:t>
+            </w:r>
+          </w:p>
+        </w:tc>
+      </w:tr>
+      <w:tr>
+        <w:trPr>
+          <w:cnfStyle w:val="000000010000" w:firstRow="0" w:lastRow="0" w:firstColumn="0" w:lastColumn="0" w:oddVBand="0" w:evenVBand="0" w:oddHBand="0" w:evenHBand="1" w:firstRowFirstColumn="0" w:firstRowLastColumn="0" w:lastRowFirstColumn="0" w:lastRowLastColumn="0"/>
+        </w:trPr>
+        <w:tc>
+          <w:tcPr>
+            <w:cnfStyle w:val="001000000000" w:firstRow="0" w:lastRow="0" w:firstColumn="1" w:lastColumn="0" w:oddVBand="0" w:evenVBand="0" w:oddHBand="0" w:evenHBand="0" w:firstRowFirstColumn="0" w:firstRowLastColumn="0" w:lastRowFirstColumn="0" w:lastRowLastColumn="0"/>
+            <w:tcW w:w="5495" w:type="dxa"/>
+          </w:tcPr>
+          <w:p>
+            <w:pPr>
+              <w:tabs>
+                <w:tab w:val="left" w:pos="426"/>
+              </w:tabs>
+              <w:ind w:left="426" w:hanging="426"/>
+              <w:rPr>
+                <w:b w:val="0"/>
+              </w:rPr>
+            </w:pPr>
+            <w:r>
+              <w:rPr>
+                <w:b w:val="0"/>
+              </w:rPr>
+              <w:t>1.</w:t>
+            </w:r>
+            <w:r>
+              <w:rPr>
+                <w:b w:val="0"/>
+              </w:rPr>
+              <w:tab/>
+            </w:r>
+            <w:r>
+              <w:rPr>
+                <w:b w:val="0"/>
+              </w:rPr>
+              <w:t>Benutzer</w:t>
+            </w:r>
+            <w:r>
+              <w:rPr>
+                <w:b w:val="0"/>
+              </w:rPr>
+              <w:t xml:space="preserve"> wählt </w:t>
+            </w:r>
+            <w:r>
+              <w:rPr>
+                <w:b w:val="0"/>
+              </w:rPr>
+              <w:t>Kunde</w:t>
+            </w:r>
+            <w:bookmarkStart w:id="4" w:name="_GoBack"/>
+            <w:bookmarkEnd w:id="4"/>
+            <w:r>
+              <w:rPr>
+                <w:b w:val="0"/>
+              </w:rPr>
+              <w:t xml:space="preserve"> aus und bearbeitet diesen</w:t>
+            </w:r>
+          </w:p>
+        </w:tc>
+        <w:tc>
+          <w:tcPr>
+            <w:tcW w:w="3717" w:type="dxa"/>
+          </w:tcPr>
+          <w:p>
+            <w:pPr>
+              <w:cnfStyle w:val="000000010000" w:firstRow="0" w:lastRow="0" w:firstColumn="0" w:lastColumn="0" w:oddVBand="0" w:evenVBand="0" w:oddHBand="0" w:evenHBand="1" w:firstRowFirstColumn="0" w:firstRowLastColumn="0" w:lastRowFirstColumn="0" w:lastRowLastColumn="0"/>
+            </w:pPr>
+          </w:p>
+          <w:p>
+            <w:pPr>
+              <w:tabs>
+                <w:tab w:val="left" w:pos="317"/>
+              </w:tabs>
+              <w:ind w:left="317" w:hanging="317"/>
+              <w:cnfStyle w:val="000000010000" w:firstRow="0" w:lastRow="0" w:firstColumn="0" w:lastColumn="0" w:oddVBand="0" w:evenVBand="0" w:oddHBand="0" w:evenHBand="1" w:firstRowFirstColumn="0" w:firstRowLastColumn="0" w:lastRowFirstColumn="0" w:lastRowLastColumn="0"/>
+            </w:pPr>
+            <w:r>
+              <w:t>2.</w:t>
+            </w:r>
+            <w:r>
+              <w:tab/>
+              <w:t>System</w:t>
+            </w:r>
+            <w:r>
+              <w:t xml:space="preserve"> </w:t>
+            </w:r>
+            <w:r>
+              <w:t xml:space="preserve">ändert </w:t>
+            </w:r>
+            <w:r>
+              <w:t>Kunde</w:t>
+            </w:r>
+          </w:p>
+          <w:p>
+            <w:pPr>
+              <w:tabs>
+                <w:tab w:val="left" w:pos="317"/>
+              </w:tabs>
+              <w:ind w:left="317" w:hanging="317"/>
+              <w:cnfStyle w:val="000000010000" w:firstRow="0" w:lastRow="0" w:firstColumn="0" w:lastColumn="0" w:oddVBand="0" w:evenVBand="0" w:oddHBand="0" w:evenHBand="1" w:firstRowFirstColumn="0" w:firstRowLastColumn="0" w:lastRowFirstColumn="0" w:lastRowLastColumn="0"/>
+            </w:pPr>
+            <w:r>
+              <w:t>3.</w:t>
+            </w:r>
+            <w:r>
+              <w:tab/>
+            </w:r>
+            <w:r>
+              <w:t>System fordert GPS Daten der Adresse des Kunden von Google Maps an und speichert diese</w:t>
+            </w:r>
+          </w:p>
+        </w:tc>
+      </w:tr>
+      <w:tr>
+        <w:trPr>
+          <w:cnfStyle w:val="000000100000" w:firstRow="0" w:lastRow="0" w:firstColumn="0" w:lastColumn="0" w:oddVBand="0" w:evenVBand="0" w:oddHBand="1" w:evenHBand="0" w:firstRowFirstColumn="0" w:firstRowLastColumn="0" w:lastRowFirstColumn="0" w:lastRowLastColumn="0"/>
+        </w:trPr>
+        <w:tc>
+          <w:tcPr>
+            <w:cnfStyle w:val="001000000000" w:firstRow="0" w:lastRow="0" w:firstColumn="1" w:lastColumn="0" w:oddVBand="0" w:evenVBand="0" w:oddHBand="0" w:evenHBand="0" w:firstRowFirstColumn="0" w:firstRowLastColumn="0" w:lastRowFirstColumn="0" w:lastRowLastColumn="0"/>
+            <w:tcW w:w="9212" w:type="dxa"/>
+            <w:gridSpan w:val="2"/>
+          </w:tcPr>
+          <w:p>
+            <w:r>
+              <w:t>Extensions Update</w:t>
+            </w:r>
+          </w:p>
+        </w:tc>
+      </w:tr>
+      <w:tr>
+        <w:trPr>
+          <w:cnfStyle w:val="000000010000" w:firstRow="0" w:lastRow="0" w:firstColumn="0" w:lastColumn="0" w:oddVBand="0" w:evenVBand="0" w:oddHBand="0" w:evenHBand="1" w:firstRowFirstColumn="0" w:firstRowLastColumn="0" w:lastRowFirstColumn="0" w:lastRowLastColumn="0"/>
+        </w:trPr>
+        <w:tc>
+          <w:tcPr>
+            <w:cnfStyle w:val="001000000000" w:firstRow="0" w:lastRow="0" w:firstColumn="1" w:lastColumn="0" w:oddVBand="0" w:evenVBand="0" w:oddHBand="0" w:evenHBand="0" w:firstRowFirstColumn="0" w:firstRowLastColumn="0" w:lastRowFirstColumn="0" w:lastRowLastColumn="0"/>
+            <w:tcW w:w="9212" w:type="dxa"/>
+            <w:gridSpan w:val="2"/>
+          </w:tcPr>
+          <w:p>
+            <w:pPr>
+              <w:rPr>
+                <w:b w:val="0"/>
+              </w:rPr>
+            </w:pPr>
+            <w:r>
+              <w:rPr>
+                <w:b w:val="0"/>
+              </w:rPr>
+              <w:t>-</w:t>
+            </w:r>
+          </w:p>
+        </w:tc>
+      </w:tr>
+    </w:tbl>
+    <w:p/>
+    <w:tbl>
+      <w:tblPr>
+        <w:tblStyle w:val="MediumShading1-Accent11"/>
+        <w:tblW w:w="0" w:type="auto"/>
+        <w:tblLook w:val="04A0" w:firstRow="1" w:lastRow="0" w:firstColumn="1" w:lastColumn="0" w:noHBand="0" w:noVBand="1"/>
+      </w:tblPr>
+      <w:tblGrid>
+        <w:gridCol w:w="5495"/>
+        <w:gridCol w:w="3717"/>
+      </w:tblGrid>
+      <w:tr>
+        <w:trPr>
+          <w:cnfStyle w:val="100000000000" w:firstRow="1" w:lastRow="0" w:firstColumn="0" w:lastColumn="0" w:oddVBand="0" w:evenVBand="0" w:oddHBand="0" w:evenHBand="0" w:firstRowFirstColumn="0" w:firstRowLastColumn="0" w:lastRowFirstColumn="0" w:lastRowLastColumn="0"/>
+        </w:trPr>
+        <w:tc>
+          <w:tcPr>
+            <w:cnfStyle w:val="001000000000" w:firstRow="0" w:lastRow="0" w:firstColumn="1" w:lastColumn="0" w:oddVBand="0" w:evenVBand="0" w:oddHBand="0" w:evenHBand="0" w:firstRowFirstColumn="0" w:firstRowLastColumn="0" w:lastRowFirstColumn="0" w:lastRowLastColumn="0"/>
+            <w:tcW w:w="9212" w:type="dxa"/>
+            <w:gridSpan w:val="2"/>
+          </w:tcPr>
+          <w:p>
+            <w:r>
+              <w:t>Main Success Scenario Delete</w:t>
             </w:r>
           </w:p>
         </w:tc>
@@ -2271,13 +2182,8 @@
             <w:gridSpan w:val="2"/>
           </w:tcPr>
           <w:p>
-            <w:proofErr w:type="spellStart"/>
-            <w:r>
-              <w:t>Extensions</w:t>
-            </w:r>
-            <w:proofErr w:type="spellEnd"/>
-            <w:r>
-              <w:t xml:space="preserve"> Delete</w:t>
+            <w:r>
+              <w:t>Extensions Delete</w:t>
             </w:r>
           </w:p>
         </w:tc>
@@ -2326,13 +2232,8 @@
           </w:tcPr>
           <w:p>
             <w:r>
-              <w:t xml:space="preserve">Special </w:t>
-            </w:r>
-            <w:proofErr w:type="spellStart"/>
-            <w:r>
-              <w:t>Requirements</w:t>
-            </w:r>
-            <w:proofErr w:type="spellEnd"/>
+              <w:t>Special Requirements</w:t>
+            </w:r>
           </w:p>
         </w:tc>
       </w:tr>
@@ -2418,27 +2319,9 @@
             <w:tcW w:w="9212" w:type="dxa"/>
           </w:tcPr>
           <w:p>
-            <w:proofErr w:type="spellStart"/>
-            <w:r>
-              <w:t>Frequency</w:t>
-            </w:r>
-            <w:proofErr w:type="spellEnd"/>
-            <w:r>
-              <w:t xml:space="preserve"> </w:t>
-            </w:r>
-            <w:proofErr w:type="spellStart"/>
-            <w:r>
-              <w:t>of</w:t>
-            </w:r>
-            <w:proofErr w:type="spellEnd"/>
-            <w:r>
-              <w:t xml:space="preserve"> </w:t>
-            </w:r>
-            <w:proofErr w:type="spellStart"/>
-            <w:r>
-              <w:t>Occurrence</w:t>
-            </w:r>
-            <w:proofErr w:type="spellEnd"/>
+            <w:r>
+              <w:t>Frequency of Occurrence</w:t>
+            </w:r>
           </w:p>
         </w:tc>
       </w:tr>
@@ -2479,7 +2362,13 @@
               <w:rPr>
                 <w:b w:val="0"/>
               </w:rPr>
-              <w:t>mal)</w:t>
+              <w:t>M</w:t>
+            </w:r>
+            <w:r>
+              <w:rPr>
+                <w:b w:val="0"/>
+              </w:rPr>
+              <w:t>al)</w:t>
             </w:r>
           </w:p>
         </w:tc>
@@ -2495,13 +2384,8 @@
           </w:tcPr>
           <w:p>
             <w:r>
-              <w:t xml:space="preserve">Open </w:t>
-            </w:r>
-            <w:proofErr w:type="spellStart"/>
-            <w:r>
-              <w:t>Issues</w:t>
-            </w:r>
-            <w:proofErr w:type="spellEnd"/>
+              <w:t>Open Issues</w:t>
+            </w:r>
           </w:p>
         </w:tc>
       </w:tr>
@@ -2606,7 +2490,7 @@
       <w:rPr>
         <w:noProof/>
       </w:rPr>
-      <w:t>21. Mai 2011</w:t>
+      <w:t>31. Mai 2011</w:t>
     </w:r>
     <w:r>
       <w:rPr>
@@ -9033,7 +8917,7 @@
 </file>
 
 <file path=customXml/itemProps1.xml><?xml version="1.0" encoding="utf-8"?>
-<ds:datastoreItem xmlns:ds="http://schemas.openxmlformats.org/officeDocument/2006/customXml" ds:itemID="{73BCEC66-9BBB-4801-8A34-D58036AB1E14}">
+<ds:datastoreItem xmlns:ds="http://schemas.openxmlformats.org/officeDocument/2006/customXml" ds:itemID="{BA486727-BA3D-443F-B1D2-5819367F306B}">
   <ds:schemaRefs>
     <ds:schemaRef ds:uri="http://schemas.openxmlformats.org/officeDocument/2006/bibliography"/>
   </ds:schemaRefs>
